--- a/Elena_Navarro_Guzmán-Documentación_Cuida+.docx
+++ b/Elena_Navarro_Guzmán-Documentación_Cuida+.docx
@@ -462,7 +462,7 @@
           </mc:Choice>
           <mc:Fallback>
             <w:pict>
-              <v:group w14:anchorId="5C7F611D" id="Group 1" o:spid="_x0000_s1026" style="position:absolute;margin-left:17.85pt;margin-top:22.05pt;width:560.2pt;height:798.15pt;z-index:-251659776;mso-wrap-distance-left:0;mso-wrap-distance-right:0;mso-position-horizontal-relative:page;mso-position-vertical-relative:page" coordsize="71145,101365" o:gfxdata="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">
+              <v:group w14:anchorId="1E58041F" id="Group 1" o:spid="_x0000_s1026" style="position:absolute;margin-left:17.85pt;margin-top:22.05pt;width:560.2pt;height:798.15pt;z-index:-251659776;mso-wrap-distance-left:0;mso-wrap-distance-right:0;mso-position-horizontal-relative:page;mso-position-vertical-relative:page" coordsize="71145,101365" o:gfxdata="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">
                 <v:shape id="Graphic 2" o:spid="_x0000_s1027" style="position:absolute;left:667;top:667;width:69811;height:100031;visibility:visible;mso-wrap-style:square;v-text-anchor:top" coordsize="6981190,10003155" o:gfxdata="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" path="m,l6980725,r,10002834l,10002834,,xe" filled="f" strokecolor="#4f8383" strokeweight="3.70556mm">
                   <v:path arrowok="t"/>
                 </v:shape>
@@ -767,6 +767,16 @@
           <w:sz w:val="30"/>
           <w:shd w:val="clear" w:color="auto" w:fill="B4EFE3"/>
         </w:rPr>
+        <w:t xml:space="preserve">    </w:t>
+      </w:r>
+      <w:r>
+        <w:rPr>
+          <w:color w:val="26403B"/>
+          <w:spacing w:val="12"/>
+          <w:w w:val="110"/>
+          <w:sz w:val="30"/>
+          <w:shd w:val="clear" w:color="auto" w:fill="B4EFE3"/>
+        </w:rPr>
         <w:t>Elena</w:t>
       </w:r>
       <w:r>
@@ -823,6 +833,17 @@
         <w:t>zmán</w:t>
       </w:r>
       <w:proofErr w:type="spellEnd"/>
+      <w:r>
+        <w:rPr>
+          <w:color w:val="26403B"/>
+          <w:spacing w:val="11"/>
+          <w:w w:val="110"/>
+          <w:position w:val="2"/>
+          <w:sz w:val="30"/>
+          <w:shd w:val="clear" w:color="auto" w:fill="B4EFE3"/>
+        </w:rPr>
+        <w:t xml:space="preserve">    </w:t>
+      </w:r>
     </w:p>
     <w:p>
       <w:pPr>
@@ -6551,24 +6572,13 @@
           <w:szCs w:val="24"/>
         </w:rPr>
       </w:pPr>
-    </w:p>
-    <w:p>
-      <w:pPr>
-        <w:spacing w:line="360" w:lineRule="auto"/>
-        <w:jc w:val="both"/>
-        <w:rPr>
-          <w:rFonts w:asciiTheme="minorHAnsi" w:hAnsiTheme="minorHAnsi" w:cstheme="minorHAnsi"/>
-          <w:sz w:val="24"/>
-          <w:szCs w:val="24"/>
-        </w:rPr>
-      </w:pPr>
-      <w:r>
-        <w:rPr>
-          <w:rFonts w:asciiTheme="minorHAnsi" w:hAnsiTheme="minorHAnsi" w:cstheme="minorHAnsi"/>
-          <w:sz w:val="24"/>
-          <w:szCs w:val="24"/>
-        </w:rPr>
-        <w:t xml:space="preserve">Aunque no se ha realizado ninguna inversión económica directa, sí se ha dedicado una cantidad considerable de tiempo y esfuerzo personal. Se estima que el proyecto ha </w:t>
+      <w:r>
+        <w:rPr>
+          <w:rFonts w:asciiTheme="minorHAnsi" w:hAnsiTheme="minorHAnsi" w:cstheme="minorHAnsi"/>
+          <w:sz w:val="24"/>
+          <w:szCs w:val="24"/>
+        </w:rPr>
+        <w:t xml:space="preserve">Aunque no se ha realizado ninguna inversión económica directa, sí se ha dedicado una cantidad considerable de tiempo y esfuerzo personal. Se estima que el proyecto ha requerido entre 110 y 130 horas de trabajo, distribuidas en tareas de análisis, desarrollo, </w:t>
       </w:r>
       <w:r>
         <w:rPr>
@@ -6577,7 +6587,7 @@
           <w:szCs w:val="24"/>
         </w:rPr>
         <w:lastRenderedPageBreak/>
-        <w:t>requerido entre 110 y 130 horas de trabajo, distribuidas en tareas de análisis, desarrollo, diseño de interfaz, pruebas, depuración y redacción de esta memoria. Si se trasladara este tiempo a un entorno profesional, aplicando una tarifa orientativa de 15 euros por hora propia de un perfil junior en desarrollo de software, el coste estimado del desarrollo ascendería a una cifra situada entre 1.650 € y 1.950 €.</w:t>
+        <w:t>diseño de interfaz, pruebas, depuración y redacción de esta memoria. Si se trasladara este tiempo a un entorno profesional, aplicando una tarifa orientativa de 15 euros por hora propia de un perfil junior en desarrollo de software, el coste estimado del desarrollo ascendería a una cifra situada entre 1.650 € y 1.950 €.</w:t>
       </w:r>
     </w:p>
     <w:p>
@@ -6926,7 +6936,7 @@
           <w:sz w:val="24"/>
           <w:szCs w:val="24"/>
         </w:rPr>
-        <w:t xml:space="preserve"> no requiere configuraciones adicionales para empezar a trabajar y es compatible con todas las </w:t>
+        <w:t xml:space="preserve"> no requiere configuraciones adicionales para empezar a trabajar y es compatible con todas las herramientas del ecosistema Android. Esta facilidad de uso ha permitido centrar los </w:t>
       </w:r>
       <w:r>
         <w:rPr>
@@ -6935,7 +6945,7 @@
           <w:szCs w:val="24"/>
         </w:rPr>
         <w:lastRenderedPageBreak/>
-        <w:t>herramientas del ecosistema Android. Esta facilidad de uso ha permitido centrar los esfuerzos en el diseño y la lógica de la aplicación sin tener que lidiar con problemas técnicos derivados del lenguaje o el entorno.</w:t>
+        <w:t>esfuerzos en el diseño y la lógica de la aplicación sin tener que lidiar con problemas técnicos derivados del lenguaje o el entorno.</w:t>
       </w:r>
     </w:p>
     <w:p>
@@ -7333,8 +7343,19 @@
           <w:sz w:val="24"/>
           <w:szCs w:val="24"/>
         </w:rPr>
-        <w:t xml:space="preserve">, pasando parámetros entre rutas de </w:t>
-      </w:r>
+        <w:t>, pasando parámetros entre rutas de forma segura y tipada.</w:t>
+      </w:r>
+    </w:p>
+    <w:p>
+      <w:pPr>
+        <w:spacing w:line="360" w:lineRule="auto"/>
+        <w:jc w:val="both"/>
+        <w:rPr>
+          <w:rFonts w:asciiTheme="minorHAnsi" w:hAnsiTheme="minorHAnsi" w:cstheme="minorHAnsi"/>
+          <w:sz w:val="24"/>
+          <w:szCs w:val="24"/>
+        </w:rPr>
+      </w:pPr>
       <w:r>
         <w:rPr>
           <w:rFonts w:asciiTheme="minorHAnsi" w:hAnsiTheme="minorHAnsi" w:cstheme="minorHAnsi"/>
@@ -7342,36 +7363,6 @@
           <w:szCs w:val="24"/>
         </w:rPr>
         <w:lastRenderedPageBreak/>
-        <w:t>forma segura y tipada.</w:t>
-      </w:r>
-    </w:p>
-    <w:p>
-      <w:pPr>
-        <w:spacing w:line="360" w:lineRule="auto"/>
-        <w:jc w:val="both"/>
-        <w:rPr>
-          <w:rFonts w:asciiTheme="minorHAnsi" w:hAnsiTheme="minorHAnsi" w:cstheme="minorHAnsi"/>
-          <w:sz w:val="24"/>
-          <w:szCs w:val="24"/>
-        </w:rPr>
-      </w:pPr>
-    </w:p>
-    <w:p>
-      <w:pPr>
-        <w:spacing w:line="360" w:lineRule="auto"/>
-        <w:jc w:val="both"/>
-        <w:rPr>
-          <w:rFonts w:asciiTheme="minorHAnsi" w:hAnsiTheme="minorHAnsi" w:cstheme="minorHAnsi"/>
-          <w:sz w:val="24"/>
-          <w:szCs w:val="24"/>
-        </w:rPr>
-      </w:pPr>
-      <w:r>
-        <w:rPr>
-          <w:rFonts w:asciiTheme="minorHAnsi" w:hAnsiTheme="minorHAnsi" w:cstheme="minorHAnsi"/>
-          <w:sz w:val="24"/>
-          <w:szCs w:val="24"/>
-        </w:rPr>
         <w:t xml:space="preserve">En resumen, </w:t>
       </w:r>
       <w:proofErr w:type="spellStart"/>
@@ -7847,7 +7838,6 @@
           <w:sz w:val="24"/>
           <w:szCs w:val="24"/>
         </w:rPr>
-        <w:lastRenderedPageBreak/>
         <w:t>Formularios limpios</w:t>
       </w:r>
       <w:r>
@@ -7882,6 +7872,7 @@
           <w:sz w:val="24"/>
           <w:szCs w:val="24"/>
         </w:rPr>
+        <w:lastRenderedPageBreak/>
         <w:t>Listas filtrables y reutilizables</w:t>
       </w:r>
       <w:r>
@@ -8328,7 +8319,6 @@
           <w:sz w:val="24"/>
           <w:szCs w:val="24"/>
         </w:rPr>
-        <w:lastRenderedPageBreak/>
         <w:t>El patrón MVVM permite dividir la aplicación en tres capas bien diferenciadas:</w:t>
       </w:r>
     </w:p>
@@ -8366,6 +8356,7 @@
           <w:sz w:val="24"/>
           <w:szCs w:val="24"/>
         </w:rPr>
+        <w:lastRenderedPageBreak/>
         <w:t>Model:</w:t>
       </w:r>
       <w:r>
@@ -8743,8 +8734,30 @@
           <w:sz w:val="24"/>
           <w:szCs w:val="24"/>
         </w:rPr>
-        <w:t xml:space="preserve">Además, gracias al uso combinado de StateFlow, mutableStateOf y funciones suspendidas (suspend), la UI responde automáticamente a los cambios en los datos gestionados por los ViewModel. Esto ha sido fundamental para mantener la sincronización en tiempo real con </w:t>
-      </w:r>
+        <w:t>Además, gracias al uso combinado de StateFlow, mutableStateOf y funciones suspendidas (suspend), la UI responde automáticamente a los cambios en los datos gestionados por los ViewModel. Esto ha sido fundamental para mantener la sincronización en tiempo real con Firebase sin necesidad de operaciones manuales ni recargas.</w:t>
+      </w:r>
+    </w:p>
+    <w:p>
+      <w:pPr>
+        <w:spacing w:line="360" w:lineRule="auto"/>
+        <w:jc w:val="both"/>
+        <w:rPr>
+          <w:rFonts w:asciiTheme="minorHAnsi" w:eastAsiaTheme="majorEastAsia" w:hAnsiTheme="minorHAnsi" w:cstheme="minorHAnsi"/>
+          <w:sz w:val="24"/>
+          <w:szCs w:val="24"/>
+        </w:rPr>
+      </w:pPr>
+    </w:p>
+    <w:p>
+      <w:pPr>
+        <w:spacing w:line="360" w:lineRule="auto"/>
+        <w:jc w:val="both"/>
+        <w:rPr>
+          <w:rFonts w:asciiTheme="minorHAnsi" w:eastAsiaTheme="majorEastAsia" w:hAnsiTheme="minorHAnsi" w:cstheme="minorHAnsi"/>
+          <w:sz w:val="24"/>
+          <w:szCs w:val="24"/>
+        </w:rPr>
+      </w:pPr>
       <w:r>
         <w:rPr>
           <w:rFonts w:asciiTheme="minorHAnsi" w:eastAsiaTheme="majorEastAsia" w:hAnsiTheme="minorHAnsi" w:cstheme="minorHAnsi"/>
@@ -8752,36 +8765,6 @@
           <w:szCs w:val="24"/>
         </w:rPr>
         <w:lastRenderedPageBreak/>
-        <w:t>Firebase sin necesidad de operaciones manuales ni recargas.</w:t>
-      </w:r>
-    </w:p>
-    <w:p>
-      <w:pPr>
-        <w:spacing w:line="360" w:lineRule="auto"/>
-        <w:jc w:val="both"/>
-        <w:rPr>
-          <w:rFonts w:asciiTheme="minorHAnsi" w:eastAsiaTheme="majorEastAsia" w:hAnsiTheme="minorHAnsi" w:cstheme="minorHAnsi"/>
-          <w:sz w:val="24"/>
-          <w:szCs w:val="24"/>
-        </w:rPr>
-      </w:pPr>
-    </w:p>
-    <w:p>
-      <w:pPr>
-        <w:spacing w:line="360" w:lineRule="auto"/>
-        <w:jc w:val="both"/>
-        <w:rPr>
-          <w:rFonts w:asciiTheme="minorHAnsi" w:eastAsiaTheme="majorEastAsia" w:hAnsiTheme="minorHAnsi" w:cstheme="minorHAnsi"/>
-          <w:sz w:val="24"/>
-          <w:szCs w:val="24"/>
-        </w:rPr>
-      </w:pPr>
-      <w:r>
-        <w:rPr>
-          <w:rFonts w:asciiTheme="minorHAnsi" w:eastAsiaTheme="majorEastAsia" w:hAnsiTheme="minorHAnsi" w:cstheme="minorHAnsi"/>
-          <w:sz w:val="24"/>
-          <w:szCs w:val="24"/>
-        </w:rPr>
         <w:t xml:space="preserve">Otra ventaja clave del uso de esta arquitectura es su </w:t>
       </w:r>
       <w:r>
@@ -9075,17 +9058,25 @@
           <w:sz w:val="24"/>
           <w:szCs w:val="24"/>
         </w:rPr>
+        <w:t>Firestore</w:t>
+      </w:r>
+      <w:proofErr w:type="spellEnd"/>
+      <w:r>
+        <w:rPr>
+          <w:rFonts w:asciiTheme="minorHAnsi" w:eastAsiaTheme="majorEastAsia" w:hAnsiTheme="minorHAnsi" w:cstheme="minorHAnsi"/>
+          <w:sz w:val="24"/>
+          <w:szCs w:val="24"/>
+        </w:rPr>
+        <w:t xml:space="preserve"> y las reglas de seguridad, lo que permite que únicamente los usuarios autenticados puedan acceder a los datos correspondientes a su grupo familiar. Esta autenticación también </w:t>
+      </w:r>
+      <w:r>
+        <w:rPr>
+          <w:rFonts w:asciiTheme="minorHAnsi" w:eastAsiaTheme="majorEastAsia" w:hAnsiTheme="minorHAnsi" w:cstheme="minorHAnsi"/>
+          <w:sz w:val="24"/>
+          <w:szCs w:val="24"/>
+        </w:rPr>
         <w:lastRenderedPageBreak/>
-        <w:t>Firestore</w:t>
-      </w:r>
-      <w:proofErr w:type="spellEnd"/>
-      <w:r>
-        <w:rPr>
-          <w:rFonts w:asciiTheme="minorHAnsi" w:eastAsiaTheme="majorEastAsia" w:hAnsiTheme="minorHAnsi" w:cstheme="minorHAnsi"/>
-          <w:sz w:val="24"/>
-          <w:szCs w:val="24"/>
-        </w:rPr>
-        <w:t xml:space="preserve"> y las reglas de seguridad, lo que permite que únicamente los usuarios autenticados puedan acceder a los datos correspondientes a su grupo familiar. Esta autenticación también permite estructurar la lógica de navegación según el estado de la sesión, redirigiendo automáticamente al usuario a la pantalla principal si ya ha iniciado sesión previamente. En caso contrario, se muestra el formulario de acceso.</w:t>
+        <w:t>permite estructurar la lógica de navegación según el estado de la sesión, redirigiendo automáticamente al usuario a la pantalla principal si ya ha iniciado sesión previamente. En caso contrario, se muestra el formulario de acceso.</w:t>
       </w:r>
     </w:p>
     <w:p>
@@ -9442,7 +9433,7 @@
           <w:sz w:val="24"/>
           <w:szCs w:val="24"/>
         </w:rPr>
-        <w:t xml:space="preserve"> ha sido esencial para que múltiples cuidadores, dentro de un mismo grupo familiar, </w:t>
+        <w:t xml:space="preserve"> ha sido esencial para que múltiples cuidadores, dentro de un mismo grupo familiar, puedan acceder de forma simultánea y sincronizada a la información médica de las personas a su cargo. Gracias a su capacidad de sincronización en tiempo real, cualquier cambio </w:t>
       </w:r>
       <w:r>
         <w:rPr>
@@ -9451,7 +9442,7 @@
           <w:szCs w:val="24"/>
         </w:rPr>
         <w:lastRenderedPageBreak/>
-        <w:t xml:space="preserve">puedan acceder de forma simultánea y sincronizada a la información médica de las personas a su cargo. Gracias a su capacidad de sincronización en tiempo real, cualquier cambio realizado por un usuario (por ejemplo, añadir una cita o </w:t>
+        <w:t xml:space="preserve">realizado por un usuario (por ejemplo, añadir una cita o </w:t>
       </w:r>
       <w:r>
         <w:rPr>
@@ -10201,8 +10192,19 @@
           <w:sz w:val="24"/>
           <w:szCs w:val="24"/>
         </w:rPr>
-        <w:t xml:space="preserve"> ha sido total, ofreciendo sugerencias de código, correcciones automáticas y refactorización inteligente, lo que ha mejorado la productividad y la calidad </w:t>
-      </w:r>
+        <w:t xml:space="preserve"> ha sido total, ofreciendo sugerencias de código, correcciones automáticas y refactorización inteligente, lo que ha mejorado la productividad y la calidad.</w:t>
+      </w:r>
+    </w:p>
+    <w:p>
+      <w:pPr>
+        <w:spacing w:line="360" w:lineRule="auto"/>
+        <w:jc w:val="both"/>
+        <w:rPr>
+          <w:rFonts w:asciiTheme="minorHAnsi" w:eastAsiaTheme="majorEastAsia" w:hAnsiTheme="minorHAnsi" w:cstheme="minorHAnsi"/>
+          <w:sz w:val="24"/>
+          <w:szCs w:val="24"/>
+        </w:rPr>
+      </w:pPr>
       <w:r>
         <w:rPr>
           <w:rFonts w:asciiTheme="minorHAnsi" w:eastAsiaTheme="majorEastAsia" w:hAnsiTheme="minorHAnsi" w:cstheme="minorHAnsi"/>
@@ -10210,36 +10212,6 @@
           <w:szCs w:val="24"/>
         </w:rPr>
         <w:lastRenderedPageBreak/>
-        <w:t>del código.</w:t>
-      </w:r>
-    </w:p>
-    <w:p>
-      <w:pPr>
-        <w:spacing w:line="360" w:lineRule="auto"/>
-        <w:jc w:val="both"/>
-        <w:rPr>
-          <w:rFonts w:asciiTheme="minorHAnsi" w:eastAsiaTheme="majorEastAsia" w:hAnsiTheme="minorHAnsi" w:cstheme="minorHAnsi"/>
-          <w:sz w:val="24"/>
-          <w:szCs w:val="24"/>
-        </w:rPr>
-      </w:pPr>
-    </w:p>
-    <w:p>
-      <w:pPr>
-        <w:spacing w:line="360" w:lineRule="auto"/>
-        <w:jc w:val="both"/>
-        <w:rPr>
-          <w:rFonts w:asciiTheme="minorHAnsi" w:eastAsiaTheme="majorEastAsia" w:hAnsiTheme="minorHAnsi" w:cstheme="minorHAnsi"/>
-          <w:sz w:val="24"/>
-          <w:szCs w:val="24"/>
-        </w:rPr>
-      </w:pPr>
-      <w:r>
-        <w:rPr>
-          <w:rFonts w:asciiTheme="minorHAnsi" w:eastAsiaTheme="majorEastAsia" w:hAnsiTheme="minorHAnsi" w:cstheme="minorHAnsi"/>
-          <w:sz w:val="24"/>
-          <w:szCs w:val="24"/>
-        </w:rPr>
         <w:t>Además, Android Studio cuenta con herramientas de análisis, consola de depuración y terminal integrada para gestionar versiones de Git, lo que ha facilitado el control del proyecto desde un único entorno.</w:t>
       </w:r>
     </w:p>
@@ -10345,27 +10317,38 @@
       <w:pPr>
         <w:spacing w:line="360" w:lineRule="auto"/>
       </w:pPr>
+    </w:p>
+    <w:p>
+      <w:pPr>
+        <w:spacing w:line="360" w:lineRule="auto"/>
+        <w:jc w:val="both"/>
+        <w:rPr>
+          <w:rFonts w:asciiTheme="minorHAnsi" w:hAnsiTheme="minorHAnsi" w:cstheme="minorHAnsi"/>
+          <w:sz w:val="24"/>
+          <w:szCs w:val="24"/>
+        </w:rPr>
+      </w:pPr>
       <w:r>
         <w:rPr>
           <w:noProof/>
         </w:rPr>
         <w:drawing>
-          <wp:anchor distT="0" distB="0" distL="114300" distR="114300" simplePos="0" relativeHeight="251658752" behindDoc="1" locked="0" layoutInCell="1" allowOverlap="1" wp14:anchorId="4CEE1E0B" wp14:editId="757343CC">
+          <wp:anchor distT="0" distB="0" distL="114300" distR="114300" simplePos="0" relativeHeight="251657728" behindDoc="1" locked="0" layoutInCell="1" allowOverlap="1" wp14:anchorId="4CEE1E0B" wp14:editId="7F8D5FDD">
             <wp:simplePos x="0" y="0"/>
             <wp:positionH relativeFrom="column">
-              <wp:posOffset>4326890</wp:posOffset>
+              <wp:posOffset>3890645</wp:posOffset>
             </wp:positionH>
             <wp:positionV relativeFrom="paragraph">
-              <wp:posOffset>140970</wp:posOffset>
+              <wp:posOffset>6350</wp:posOffset>
             </wp:positionV>
-            <wp:extent cx="1424940" cy="1424940"/>
-            <wp:effectExtent l="0" t="0" r="3810" b="3810"/>
+            <wp:extent cx="1866900" cy="1866900"/>
+            <wp:effectExtent l="0" t="0" r="0" b="0"/>
             <wp:wrapTight wrapText="bothSides">
               <wp:wrapPolygon edited="0">
                 <wp:start x="0" y="0"/>
-                <wp:lineTo x="0" y="21369"/>
-                <wp:lineTo x="21369" y="21369"/>
-                <wp:lineTo x="21369" y="0"/>
+                <wp:lineTo x="0" y="21380"/>
+                <wp:lineTo x="21380" y="21380"/>
+                <wp:lineTo x="21380" y="0"/>
                 <wp:lineTo x="0" y="0"/>
               </wp:wrapPolygon>
             </wp:wrapTight>
@@ -10398,7 +10381,7 @@
                   <pic:spPr bwMode="auto">
                     <a:xfrm>
                       <a:off x="0" y="0"/>
-                      <a:ext cx="1424940" cy="1424940"/>
+                      <a:ext cx="1866900" cy="1866900"/>
                     </a:xfrm>
                     <a:prstGeom prst="rect">
                       <a:avLst/>
@@ -10420,17 +10403,6 @@
           </wp:anchor>
         </w:drawing>
       </w:r>
-    </w:p>
-    <w:p>
-      <w:pPr>
-        <w:spacing w:line="360" w:lineRule="auto"/>
-        <w:jc w:val="both"/>
-        <w:rPr>
-          <w:rFonts w:asciiTheme="minorHAnsi" w:hAnsiTheme="minorHAnsi" w:cstheme="minorHAnsi"/>
-          <w:sz w:val="24"/>
-          <w:szCs w:val="24"/>
-        </w:rPr>
-      </w:pPr>
       <w:r>
         <w:rPr>
           <w:rFonts w:asciiTheme="minorHAnsi" w:hAnsiTheme="minorHAnsi" w:cstheme="minorHAnsi"/>
@@ -10587,6 +10559,28 @@
         </w:rPr>
         <w:t>Aunque no forma parte directa del desarrollo funcional, el logotipo aporta una identidad visual clara y coherente, haciendo que la presentación del proyecto sea más profesional y cuidada.</w:t>
       </w:r>
+    </w:p>
+    <w:p>
+      <w:pPr>
+        <w:spacing w:line="360" w:lineRule="auto"/>
+        <w:jc w:val="both"/>
+        <w:rPr>
+          <w:rFonts w:asciiTheme="minorHAnsi" w:hAnsiTheme="minorHAnsi" w:cstheme="minorHAnsi"/>
+          <w:sz w:val="24"/>
+          <w:szCs w:val="24"/>
+        </w:rPr>
+      </w:pPr>
+    </w:p>
+    <w:p>
+      <w:pPr>
+        <w:spacing w:line="360" w:lineRule="auto"/>
+        <w:jc w:val="both"/>
+        <w:rPr>
+          <w:rFonts w:asciiTheme="minorHAnsi" w:hAnsiTheme="minorHAnsi" w:cstheme="minorHAnsi"/>
+          <w:sz w:val="24"/>
+          <w:szCs w:val="24"/>
+        </w:rPr>
+      </w:pPr>
     </w:p>
     <w:p>
       <w:pPr>
@@ -11135,7 +11129,6 @@
         </w:rPr>
       </w:pPr>
       <w:bookmarkStart w:id="19" w:name="_Toc199878585"/>
-      <w:proofErr w:type="spellStart"/>
       <w:r>
         <w:rPr>
           <w:i/>
@@ -11147,7 +11140,6 @@
         <w:t>GrupoFamiliar</w:t>
       </w:r>
       <w:bookmarkEnd w:id="19"/>
-      <w:proofErr w:type="spellEnd"/>
     </w:p>
     <w:p>
       <w:pPr>
@@ -11331,25 +11323,7 @@
           <w:sz w:val="24"/>
           <w:szCs w:val="24"/>
         </w:rPr>
-        <w:t xml:space="preserve">Pertenece a un </w:t>
-      </w:r>
-      <w:proofErr w:type="spellStart"/>
-      <w:r>
-        <w:rPr>
-          <w:rFonts w:asciiTheme="minorHAnsi" w:hAnsiTheme="minorHAnsi" w:cstheme="minorHAnsi"/>
-          <w:sz w:val="24"/>
-          <w:szCs w:val="24"/>
-        </w:rPr>
-        <w:t>GrupoFamiliar</w:t>
-      </w:r>
-      <w:proofErr w:type="spellEnd"/>
-      <w:r>
-        <w:rPr>
-          <w:rFonts w:asciiTheme="minorHAnsi" w:hAnsiTheme="minorHAnsi" w:cstheme="minorHAnsi"/>
-          <w:sz w:val="24"/>
-          <w:szCs w:val="24"/>
-        </w:rPr>
-        <w:t>. Se relaciona con EnfermedadPaciente y con CitaMedica.</w:t>
+        <w:t>Pertenece a un GrupoFamiliar. Se relaciona con EnfermedadPaciente y con CitaMedica.</w:t>
       </w:r>
     </w:p>
     <w:p>
@@ -12018,25 +11992,7 @@
           <w:sz w:val="24"/>
           <w:szCs w:val="24"/>
         </w:rPr>
-        <w:t xml:space="preserve">Asociada a un Paciente y a su </w:t>
-      </w:r>
-      <w:proofErr w:type="spellStart"/>
-      <w:r>
-        <w:rPr>
-          <w:rFonts w:asciiTheme="minorHAnsi" w:hAnsiTheme="minorHAnsi" w:cstheme="minorHAnsi"/>
-          <w:sz w:val="24"/>
-          <w:szCs w:val="24"/>
-        </w:rPr>
-        <w:t>GrupoFamiliar</w:t>
-      </w:r>
-      <w:proofErr w:type="spellEnd"/>
-      <w:r>
-        <w:rPr>
-          <w:rFonts w:asciiTheme="minorHAnsi" w:hAnsiTheme="minorHAnsi" w:cstheme="minorHAnsi"/>
-          <w:sz w:val="24"/>
-          <w:szCs w:val="24"/>
-        </w:rPr>
-        <w:t>.</w:t>
+        <w:t>Asociada a un Paciente y a su GrupoFamiliar.</w:t>
       </w:r>
     </w:p>
     <w:p>
@@ -16835,16 +16791,23 @@
           <w:sz w:val="24"/>
           <w:szCs w:val="24"/>
         </w:rPr>
-        <w:t xml:space="preserve"> Integrar modos de alto contraste, lectura por voz, tamaño de fuente ajustable, y botones más grandes, especialmente útiles para personas </w:t>
-      </w:r>
-      <w:r>
-        <w:rPr>
-          <w:rFonts w:asciiTheme="minorHAnsi" w:hAnsiTheme="minorHAnsi" w:cstheme="minorHAnsi"/>
-          <w:sz w:val="24"/>
-          <w:szCs w:val="24"/>
-        </w:rPr>
-        <w:lastRenderedPageBreak/>
-        <w:t>mayores.</w:t>
+        <w:t xml:space="preserve"> Integrar</w:t>
+      </w:r>
+      <w:r>
+        <w:rPr>
+          <w:rFonts w:asciiTheme="minorHAnsi" w:hAnsiTheme="minorHAnsi" w:cstheme="minorHAnsi"/>
+          <w:sz w:val="24"/>
+          <w:szCs w:val="24"/>
+        </w:rPr>
+        <w:t xml:space="preserve"> </w:t>
+      </w:r>
+      <w:r>
+        <w:rPr>
+          <w:rFonts w:asciiTheme="minorHAnsi" w:hAnsiTheme="minorHAnsi" w:cstheme="minorHAnsi"/>
+          <w:sz w:val="24"/>
+          <w:szCs w:val="24"/>
+        </w:rPr>
+        <w:t>lectura por voz, tamaño de fuente ajustable, y botones más grandes, especialmente útiles para personas mayores.</w:t>
       </w:r>
     </w:p>
     <w:p>
@@ -17349,6 +17312,17 @@
           <w:szCs w:val="24"/>
         </w:rPr>
       </w:pPr>
+    </w:p>
+    <w:p>
+      <w:pPr>
+        <w:spacing w:line="360" w:lineRule="auto"/>
+        <w:jc w:val="both"/>
+        <w:rPr>
+          <w:rFonts w:asciiTheme="minorHAnsi" w:hAnsiTheme="minorHAnsi" w:cstheme="minorHAnsi"/>
+          <w:sz w:val="24"/>
+          <w:szCs w:val="24"/>
+        </w:rPr>
+      </w:pPr>
       <w:r>
         <w:rPr>
           <w:rFonts w:asciiTheme="minorHAnsi" w:hAnsiTheme="minorHAnsi" w:cstheme="minorHAnsi"/>
@@ -17400,7 +17374,12 @@
       </w:r>
       <w:bookmarkEnd w:id="40"/>
     </w:p>
-    <w:p/>
+    <w:p>
+      <w:pPr>
+        <w:spacing w:line="360" w:lineRule="auto"/>
+        <w:jc w:val="both"/>
+      </w:pPr>
+    </w:p>
     <w:p>
       <w:pPr>
         <w:spacing w:line="360" w:lineRule="auto"/>
@@ -17507,7 +17486,6 @@
           <w:numId w:val="43"/>
         </w:numPr>
         <w:spacing w:line="360" w:lineRule="auto"/>
-        <w:jc w:val="both"/>
         <w:rPr>
           <w:rFonts w:asciiTheme="minorHAnsi" w:hAnsiTheme="minorHAnsi" w:cstheme="minorHAnsi"/>
           <w:sz w:val="24"/>
@@ -17546,7 +17524,6 @@
     <w:p>
       <w:pPr>
         <w:spacing w:line="360" w:lineRule="auto"/>
-        <w:jc w:val="both"/>
         <w:rPr>
           <w:rFonts w:asciiTheme="minorHAnsi" w:hAnsiTheme="minorHAnsi" w:cstheme="minorHAnsi"/>
           <w:sz w:val="24"/>
@@ -17562,7 +17539,6 @@
           <w:numId w:val="43"/>
         </w:numPr>
         <w:spacing w:line="360" w:lineRule="auto"/>
-        <w:jc w:val="both"/>
         <w:rPr>
           <w:rFonts w:asciiTheme="minorHAnsi" w:hAnsiTheme="minorHAnsi" w:cstheme="minorHAnsi"/>
           <w:sz w:val="24"/>
@@ -17602,7 +17578,6 @@
       <w:pPr>
         <w:pStyle w:val="Prrafodelista"/>
         <w:spacing w:line="360" w:lineRule="auto"/>
-        <w:jc w:val="both"/>
         <w:rPr>
           <w:rFonts w:asciiTheme="minorHAnsi" w:hAnsiTheme="minorHAnsi" w:cstheme="minorHAnsi"/>
           <w:sz w:val="24"/>
@@ -17618,7 +17593,6 @@
           <w:numId w:val="43"/>
         </w:numPr>
         <w:spacing w:line="360" w:lineRule="auto"/>
-        <w:jc w:val="both"/>
         <w:rPr>
           <w:rFonts w:asciiTheme="minorHAnsi" w:hAnsiTheme="minorHAnsi" w:cstheme="minorHAnsi"/>
           <w:sz w:val="24"/>
@@ -17678,7 +17652,6 @@
       <w:pPr>
         <w:pStyle w:val="Prrafodelista"/>
         <w:spacing w:line="360" w:lineRule="auto"/>
-        <w:jc w:val="both"/>
         <w:rPr>
           <w:rFonts w:asciiTheme="minorHAnsi" w:hAnsiTheme="minorHAnsi" w:cstheme="minorHAnsi"/>
           <w:sz w:val="24"/>
@@ -17694,7 +17667,6 @@
           <w:numId w:val="43"/>
         </w:numPr>
         <w:spacing w:line="360" w:lineRule="auto"/>
-        <w:jc w:val="both"/>
         <w:rPr>
           <w:rFonts w:asciiTheme="minorHAnsi" w:hAnsiTheme="minorHAnsi" w:cstheme="minorHAnsi"/>
           <w:sz w:val="24"/>
@@ -17733,7 +17705,6 @@
     <w:p>
       <w:pPr>
         <w:spacing w:line="360" w:lineRule="auto"/>
-        <w:jc w:val="both"/>
         <w:rPr>
           <w:rFonts w:asciiTheme="minorHAnsi" w:hAnsiTheme="minorHAnsi" w:cstheme="minorHAnsi"/>
           <w:sz w:val="24"/>
@@ -17749,7 +17720,6 @@
           <w:numId w:val="43"/>
         </w:numPr>
         <w:spacing w:line="360" w:lineRule="auto"/>
-        <w:jc w:val="both"/>
         <w:rPr>
           <w:rFonts w:asciiTheme="minorHAnsi" w:hAnsiTheme="minorHAnsi" w:cstheme="minorHAnsi"/>
           <w:sz w:val="24"/>
@@ -17788,7 +17758,6 @@
     <w:p>
       <w:pPr>
         <w:spacing w:line="360" w:lineRule="auto"/>
-        <w:jc w:val="both"/>
         <w:rPr>
           <w:rFonts w:asciiTheme="minorHAnsi" w:hAnsiTheme="minorHAnsi" w:cstheme="minorHAnsi"/>
           <w:sz w:val="24"/>
@@ -17804,7 +17773,6 @@
           <w:numId w:val="43"/>
         </w:numPr>
         <w:spacing w:line="360" w:lineRule="auto"/>
-        <w:jc w:val="both"/>
         <w:rPr>
           <w:rFonts w:asciiTheme="minorHAnsi" w:hAnsiTheme="minorHAnsi" w:cstheme="minorHAnsi"/>
           <w:sz w:val="24"/>
@@ -17844,7 +17812,6 @@
     <w:p>
       <w:pPr>
         <w:spacing w:line="360" w:lineRule="auto"/>
-        <w:jc w:val="both"/>
         <w:rPr>
           <w:rFonts w:asciiTheme="minorHAnsi" w:hAnsiTheme="minorHAnsi" w:cstheme="minorHAnsi"/>
           <w:sz w:val="24"/>
@@ -17860,7 +17827,6 @@
           <w:numId w:val="43"/>
         </w:numPr>
         <w:spacing w:line="360" w:lineRule="auto"/>
-        <w:jc w:val="both"/>
         <w:rPr>
           <w:rFonts w:asciiTheme="minorHAnsi" w:hAnsiTheme="minorHAnsi" w:cstheme="minorHAnsi"/>
           <w:sz w:val="24"/>
@@ -17899,7 +17865,6 @@
     <w:p>
       <w:pPr>
         <w:spacing w:line="360" w:lineRule="auto"/>
-        <w:jc w:val="both"/>
         <w:rPr>
           <w:rFonts w:asciiTheme="minorHAnsi" w:hAnsiTheme="minorHAnsi" w:cstheme="minorHAnsi"/>
           <w:sz w:val="24"/>
@@ -17915,7 +17880,6 @@
           <w:numId w:val="43"/>
         </w:numPr>
         <w:spacing w:line="360" w:lineRule="auto"/>
-        <w:jc w:val="both"/>
         <w:rPr>
           <w:rFonts w:asciiTheme="minorHAnsi" w:hAnsiTheme="minorHAnsi" w:cstheme="minorHAnsi"/>
           <w:sz w:val="24"/>
@@ -17954,7 +17918,6 @@
     <w:p>
       <w:pPr>
         <w:spacing w:line="360" w:lineRule="auto"/>
-        <w:jc w:val="both"/>
         <w:rPr>
           <w:rFonts w:asciiTheme="minorHAnsi" w:hAnsiTheme="minorHAnsi" w:cstheme="minorHAnsi"/>
           <w:sz w:val="24"/>
@@ -17970,7 +17933,6 @@
           <w:numId w:val="43"/>
         </w:numPr>
         <w:spacing w:line="360" w:lineRule="auto"/>
-        <w:jc w:val="both"/>
         <w:rPr>
           <w:rFonts w:asciiTheme="minorHAnsi" w:hAnsiTheme="minorHAnsi" w:cstheme="minorHAnsi"/>
           <w:sz w:val="24"/>
@@ -18009,7 +17971,6 @@
     <w:p>
       <w:pPr>
         <w:spacing w:line="360" w:lineRule="auto"/>
-        <w:jc w:val="both"/>
         <w:rPr>
           <w:rFonts w:asciiTheme="minorHAnsi" w:hAnsiTheme="minorHAnsi" w:cstheme="minorHAnsi"/>
           <w:sz w:val="24"/>
@@ -18025,7 +17986,6 @@
           <w:numId w:val="43"/>
         </w:numPr>
         <w:spacing w:line="360" w:lineRule="auto"/>
-        <w:jc w:val="both"/>
         <w:rPr>
           <w:rFonts w:asciiTheme="minorHAnsi" w:hAnsiTheme="minorHAnsi" w:cstheme="minorHAnsi"/>
           <w:sz w:val="24"/>
@@ -18065,7 +18025,6 @@
       <w:pPr>
         <w:pStyle w:val="Prrafodelista"/>
         <w:spacing w:line="360" w:lineRule="auto"/>
-        <w:jc w:val="both"/>
         <w:rPr>
           <w:rFonts w:asciiTheme="minorHAnsi" w:hAnsiTheme="minorHAnsi" w:cstheme="minorHAnsi"/>
           <w:sz w:val="24"/>
@@ -18081,7 +18040,6 @@
           <w:numId w:val="43"/>
         </w:numPr>
         <w:spacing w:line="360" w:lineRule="auto"/>
-        <w:jc w:val="both"/>
         <w:rPr>
           <w:rFonts w:asciiTheme="minorHAnsi" w:hAnsiTheme="minorHAnsi" w:cstheme="minorHAnsi"/>
           <w:sz w:val="24"/>
@@ -18141,7 +18099,6 @@
       <w:pPr>
         <w:pStyle w:val="Prrafodelista"/>
         <w:spacing w:line="360" w:lineRule="auto"/>
-        <w:jc w:val="both"/>
         <w:rPr>
           <w:rFonts w:asciiTheme="minorHAnsi" w:hAnsiTheme="minorHAnsi" w:cstheme="minorHAnsi"/>
           <w:sz w:val="24"/>
@@ -18157,7 +18114,6 @@
           <w:numId w:val="43"/>
         </w:numPr>
         <w:spacing w:line="360" w:lineRule="auto"/>
-        <w:jc w:val="both"/>
         <w:rPr>
           <w:rFonts w:asciiTheme="minorHAnsi" w:hAnsiTheme="minorHAnsi" w:cstheme="minorHAnsi"/>
           <w:sz w:val="24"/>
@@ -23742,7 +23698,9 @@
     <w:rsid w:val="007E27D3"/>
     <w:rsid w:val="008344C4"/>
     <w:rsid w:val="008C50F6"/>
+    <w:rsid w:val="009B6E29"/>
     <w:rsid w:val="00A055F0"/>
+    <w:rsid w:val="00A8685C"/>
     <w:rsid w:val="00BC6E78"/>
     <w:rsid w:val="00CD473A"/>
     <w:rsid w:val="00D31DDC"/>
